--- a/ТСПП/lection/lection_11.docx
+++ b/ТСПП/lection/lection_11.docx
@@ -28,7 +28,6 @@
       <w:r>
         <w:rPr>
           <w:rFonts w:ascii="Times New Roman" w:hAnsi="Times New Roman" w:cs="Times New Roman"/>
-          <w:lang w:val="en-US"/>
         </w:rPr>
         <w:t>30</w:t>
       </w:r>
@@ -66,17 +65,10 @@
         <w:rPr>
           <w:rFonts w:ascii="Times New Roman" w:hAnsi="Times New Roman" w:cs="Times New Roman"/>
         </w:rPr>
-        <w:t>10</w:t>
-      </w:r>
-    </w:p>
-    <w:p>
-      <w:pPr>
-        <w:contextualSpacing/>
-        <w:jc w:val="center"/>
-        <w:rPr>
-          <w:rFonts w:ascii="Times New Roman" w:hAnsi="Times New Roman" w:cs="Times New Roman"/>
-        </w:rPr>
-      </w:pPr>
+        <w:t>11</w:t>
+      </w:r>
+      <w:bookmarkStart w:id="0" w:name="_GoBack"/>
+      <w:bookmarkEnd w:id="0"/>
     </w:p>
     <w:p>
       <w:pPr>
@@ -243,7 +235,13 @@
         <w:rPr>
           <w:rFonts w:ascii="Times New Roman" w:hAnsi="Times New Roman" w:cs="Times New Roman"/>
         </w:rPr>
-        <w:t>В Случае централизованного управления, имеется основная система, которая запускает, завершает остальные подсистемы. Управление передается от управляющей к любой другой, но обязательно должно вернуть его основной системе.</w:t>
+        <w:t>В с</w:t>
+      </w:r>
+      <w:r>
+        <w:rPr>
+          <w:rFonts w:ascii="Times New Roman" w:hAnsi="Times New Roman" w:cs="Times New Roman"/>
+        </w:rPr>
+        <w:t>лучае централизованного управления, имеется основная система, которая запускает, завершает остальные подсистемы. Управление передается от управляющей к любой другой, но обязательно должно вернуть его основной системе.</w:t>
       </w:r>
     </w:p>
     <w:p>
@@ -328,13 +326,7 @@
         <w:rPr>
           <w:rFonts w:ascii="Times New Roman" w:hAnsi="Times New Roman" w:cs="Times New Roman"/>
         </w:rPr>
-        <w:t>Поведение системы с централизованным управлением определяется её внутренним состоянием.</w:t>
-      </w:r>
-      <w:r>
-        <w:rPr>
-          <w:rFonts w:ascii="Times New Roman" w:hAnsi="Times New Roman" w:cs="Times New Roman"/>
-        </w:rPr>
-        <w:t xml:space="preserve"> </w:t>
+        <w:t xml:space="preserve">Поведение системы с централизованным управлением определяется её внутренним состоянием. </w:t>
       </w:r>
     </w:p>
     <w:p>
@@ -672,13 +664,7 @@
         <w:rPr>
           <w:rFonts w:ascii="Times New Roman" w:hAnsi="Times New Roman" w:cs="Times New Roman"/>
         </w:rPr>
-        <w:t>Работа полностью управляется контроллером</w:t>
-      </w:r>
-      <w:r>
-        <w:rPr>
-          <w:rFonts w:ascii="Times New Roman" w:hAnsi="Times New Roman" w:cs="Times New Roman"/>
-        </w:rPr>
-        <w:t xml:space="preserve"> – это усложняет логику</w:t>
+        <w:t>Работа полностью управляется контроллером – это усложняет логику</w:t>
       </w:r>
       <w:r>
         <w:rPr>
@@ -710,7 +696,6 @@
           <w:rFonts w:ascii="Times New Roman" w:hAnsi="Times New Roman" w:cs="Times New Roman"/>
           <w:b/>
         </w:rPr>
-        <w:lastRenderedPageBreak/>
         <w:t>УПРАВЛЕНИЕ НА ОСНОВЕ СОБЫТИЙ</w:t>
       </w:r>
     </w:p>
@@ -1302,8 +1287,6 @@
         </w:rPr>
         <w:t>В Результате архитектурного проектирования получаем архитектурную модель. Получаем описание системы на уровне различных модулей или функций.</w:t>
       </w:r>
-      <w:bookmarkStart w:id="0" w:name="_GoBack"/>
-      <w:bookmarkEnd w:id="0"/>
     </w:p>
     <w:sectPr>
       <w:pgSz w:w="11906" w:h="16838"/>
